--- a/overtimeRequest.docx
+++ b/overtimeRequest.docx
@@ -610,7 +610,6 @@
               <w:jc w:val="center"/>
               <w:rPr>
                 <w:rFonts w:ascii="Times New Roman" w:hAnsi="Times New Roman" w:eastAsia="Arial" w:cs="Times New Roman"/>
-                <w:b/>
                 <w:color w:val="222222"/>
                 <w:sz w:val="26"/>
                 <w:szCs w:val="26"/>
@@ -626,20 +625,6 @@
               </w:rPr>
               <w:t>Họ và tên</w:t>
             </w:r>
-          </w:p>
-          <w:p>
-            <w:pPr>
-              <w:spacing w:after="0"/>
-              <w:ind w:right="27"/>
-              <w:jc w:val="center"/>
-              <w:rPr>
-                <w:rFonts w:ascii="Times New Roman" w:hAnsi="Times New Roman" w:eastAsia="Arial" w:cs="Times New Roman"/>
-                <w:b/>
-                <w:color w:val="222222"/>
-                <w:sz w:val="26"/>
-                <w:szCs w:val="26"/>
-              </w:rPr>
-            </w:pPr>
           </w:p>
         </w:tc>
         <w:tc>
@@ -855,6 +840,7 @@
               <w:bottom w:w="0" w:type="dxa"/>
               <w:right w:w="108" w:type="dxa"/>
             </w:tcMar>
+            <w:vAlign w:val="top"/>
           </w:tcPr>
           <w:p>
             <w:pPr>
@@ -881,14 +867,13 @@
           <w:p>
             <w:pPr>
               <w:spacing w:after="0"/>
-              <w:ind w:right="27"/>
+              <w:ind w:right="27" w:rightChars="0"/>
               <w:jc w:val="center"/>
               <w:rPr>
-                <w:rFonts w:hint="default" w:ascii="Times New Roman" w:hAnsi="Times New Roman" w:eastAsia="Arial" w:cs="Times New Roman"/>
-                <w:color w:val="222222"/>
-                <w:sz w:val="26"/>
-                <w:szCs w:val="26"/>
-                <w:lang w:val="en-US"/>
+                <w:rFonts w:ascii="Times New Roman" w:hAnsi="Times New Roman" w:eastAsia="Arial" w:cs="Times New Roman"/>
+                <w:color w:val="222222"/>
+                <w:sz w:val="26"/>
+                <w:szCs w:val="26"/>
               </w:rPr>
             </w:pPr>
             <w:r>
@@ -901,8 +886,6 @@
               </w:rPr>
               <w:t>{index}</w:t>
             </w:r>
-            <w:bookmarkStart w:id="1" w:name="_GoBack"/>
-            <w:bookmarkEnd w:id="1"/>
           </w:p>
         </w:tc>
         <w:tc>
@@ -921,6 +904,7 @@
               <w:bottom w:w="0" w:type="dxa"/>
               <w:right w:w="108" w:type="dxa"/>
             </w:tcMar>
+            <w:vAlign w:val="top"/>
           </w:tcPr>
           <w:p>
             <w:pPr>
@@ -975,7 +959,7 @@
           <w:p>
             <w:pPr>
               <w:spacing w:after="0"/>
-              <w:ind w:right="27"/>
+              <w:ind w:right="27" w:rightChars="0"/>
               <w:jc w:val="center"/>
               <w:rPr>
                 <w:rFonts w:ascii="Times New Roman" w:hAnsi="Times New Roman" w:eastAsia="Arial" w:cs="Times New Roman"/>
@@ -1011,11 +995,12 @@
               <w:bottom w:w="0" w:type="dxa"/>
               <w:right w:w="108" w:type="dxa"/>
             </w:tcMar>
-          </w:tcPr>
-          <w:p>
-            <w:pPr>
-              <w:spacing w:after="0"/>
-              <w:ind w:right="27"/>
+            <w:vAlign w:val="top"/>
+          </w:tcPr>
+          <w:p>
+            <w:pPr>
+              <w:spacing w:after="0"/>
+              <w:ind w:right="27" w:rightChars="0"/>
               <w:rPr>
                 <w:rFonts w:ascii="Times New Roman" w:hAnsi="Times New Roman" w:eastAsia="Arial" w:cs="Times New Roman"/>
                 <w:color w:val="222222"/>
@@ -1059,11 +1044,12 @@
               <w:bottom w:w="0" w:type="dxa"/>
               <w:right w:w="108" w:type="dxa"/>
             </w:tcMar>
-          </w:tcPr>
-          <w:p>
-            <w:pPr>
-              <w:spacing w:after="0"/>
-              <w:ind w:right="27"/>
+            <w:vAlign w:val="top"/>
+          </w:tcPr>
+          <w:p>
+            <w:pPr>
+              <w:spacing w:after="0"/>
+              <w:ind w:right="27" w:rightChars="0"/>
               <w:rPr>
                 <w:rFonts w:hint="default" w:ascii="Times New Roman" w:hAnsi="Times New Roman" w:eastAsia="Arial" w:cs="Times New Roman"/>
                 <w:color w:val="222222"/>
@@ -1109,6 +1095,7 @@
               <w:bottom w:w="0" w:type="dxa"/>
               <w:right w:w="108" w:type="dxa"/>
             </w:tcMar>
+            <w:vAlign w:val="top"/>
           </w:tcPr>
           <w:p>
             <w:pPr>
@@ -1143,7 +1130,7 @@
           <w:p>
             <w:pPr>
               <w:spacing w:after="0"/>
-              <w:ind w:right="27"/>
+              <w:ind w:right="27" w:rightChars="0"/>
               <w:rPr>
                 <w:rFonts w:ascii="Times New Roman" w:hAnsi="Times New Roman" w:eastAsia="Arial" w:cs="Times New Roman"/>
                 <w:color w:val="222222"/>
@@ -1190,6 +1177,610 @@
               </w:rPr>
               <w:t> </w:t>
             </w:r>
+          </w:p>
+        </w:tc>
+      </w:tr>
+      <w:tr>
+        <w:tblPrEx>
+          <w:tblCellMar>
+            <w:top w:w="0" w:type="dxa"/>
+            <w:left w:w="0" w:type="dxa"/>
+            <w:bottom w:w="0" w:type="dxa"/>
+            <w:right w:w="0" w:type="dxa"/>
+          </w:tblCellMar>
+        </w:tblPrEx>
+        <w:tc>
+          <w:tcPr>
+            <w:tcW w:w="629" w:type="dxa"/>
+            <w:tcBorders>
+              <w:top w:val="single" w:color="000000" w:sz="8" w:space="0"/>
+              <w:left w:val="single" w:color="000000" w:sz="8" w:space="0"/>
+              <w:bottom w:val="single" w:color="000000" w:sz="8" w:space="0"/>
+              <w:right w:val="single" w:color="000000" w:sz="8" w:space="0"/>
+            </w:tcBorders>
+            <w:shd w:val="clear" w:color="auto" w:fill="FFFFFF"/>
+            <w:tcMar>
+              <w:top w:w="0" w:type="dxa"/>
+              <w:left w:w="108" w:type="dxa"/>
+              <w:bottom w:w="0" w:type="dxa"/>
+              <w:right w:w="108" w:type="dxa"/>
+            </w:tcMar>
+          </w:tcPr>
+          <w:p>
+            <w:pPr>
+              <w:spacing w:after="0"/>
+              <w:ind w:right="27"/>
+              <w:jc w:val="center"/>
+              <w:rPr>
+                <w:rFonts w:ascii="Times New Roman" w:hAnsi="Times New Roman" w:eastAsia="Arial" w:cs="Times New Roman"/>
+                <w:color w:val="222222"/>
+                <w:sz w:val="26"/>
+                <w:szCs w:val="26"/>
+                <w:lang w:val="vi-VN"/>
+              </w:rPr>
+            </w:pPr>
+          </w:p>
+        </w:tc>
+        <w:tc>
+          <w:tcPr>
+            <w:tcW w:w="2103" w:type="dxa"/>
+            <w:tcBorders>
+              <w:top w:val="single" w:color="000000" w:sz="8" w:space="0"/>
+              <w:left w:val="nil"/>
+              <w:bottom w:val="single" w:color="000000" w:sz="8" w:space="0"/>
+              <w:right w:val="single" w:color="000000" w:sz="8" w:space="0"/>
+            </w:tcBorders>
+            <w:shd w:val="clear" w:color="auto" w:fill="FFFFFF"/>
+            <w:tcMar>
+              <w:top w:w="0" w:type="dxa"/>
+              <w:left w:w="108" w:type="dxa"/>
+              <w:bottom w:w="0" w:type="dxa"/>
+              <w:right w:w="108" w:type="dxa"/>
+            </w:tcMar>
+            <w:vAlign w:val="top"/>
+          </w:tcPr>
+          <w:p>
+            <w:pPr>
+              <w:spacing w:after="0"/>
+              <w:ind w:right="27" w:rightChars="0"/>
+              <w:jc w:val="center"/>
+              <w:rPr>
+                <w:rFonts w:ascii="Times New Roman" w:hAnsi="Times New Roman" w:eastAsia="Arial" w:cs="Times New Roman"/>
+                <w:color w:val="222222"/>
+                <w:sz w:val="26"/>
+                <w:szCs w:val="26"/>
+                <w:lang w:val="en-US" w:eastAsia="ko-KR" w:bidi="ar-SA"/>
+              </w:rPr>
+            </w:pPr>
+          </w:p>
+        </w:tc>
+        <w:tc>
+          <w:tcPr>
+            <w:tcW w:w="1771" w:type="dxa"/>
+            <w:tcBorders>
+              <w:top w:val="single" w:color="000000" w:sz="8" w:space="0"/>
+              <w:left w:val="nil"/>
+              <w:bottom w:val="single" w:color="000000" w:sz="8" w:space="0"/>
+              <w:right w:val="single" w:color="000000" w:sz="8" w:space="0"/>
+            </w:tcBorders>
+            <w:shd w:val="clear" w:color="auto" w:fill="FFFFFF"/>
+            <w:tcMar>
+              <w:top w:w="0" w:type="dxa"/>
+              <w:left w:w="108" w:type="dxa"/>
+              <w:bottom w:w="0" w:type="dxa"/>
+              <w:right w:w="108" w:type="dxa"/>
+            </w:tcMar>
+            <w:vAlign w:val="top"/>
+          </w:tcPr>
+          <w:p>
+            <w:pPr>
+              <w:spacing w:after="0"/>
+              <w:ind w:right="27" w:rightChars="0"/>
+              <w:rPr>
+                <w:rFonts w:ascii="Times New Roman" w:hAnsi="Times New Roman" w:eastAsia="Arial" w:cs="Times New Roman"/>
+                <w:color w:val="222222"/>
+                <w:sz w:val="26"/>
+                <w:szCs w:val="26"/>
+                <w:lang w:val="en-US" w:eastAsia="ko-KR" w:bidi="ar-SA"/>
+              </w:rPr>
+            </w:pPr>
+          </w:p>
+        </w:tc>
+        <w:tc>
+          <w:tcPr>
+            <w:tcW w:w="2399" w:type="dxa"/>
+            <w:tcBorders>
+              <w:top w:val="single" w:color="000000" w:sz="8" w:space="0"/>
+              <w:left w:val="nil"/>
+              <w:bottom w:val="single" w:color="000000" w:sz="8" w:space="0"/>
+              <w:right w:val="single" w:color="000000" w:sz="8" w:space="0"/>
+            </w:tcBorders>
+            <w:shd w:val="clear" w:color="auto" w:fill="FFFFFF"/>
+            <w:tcMar>
+              <w:top w:w="0" w:type="dxa"/>
+              <w:left w:w="108" w:type="dxa"/>
+              <w:bottom w:w="0" w:type="dxa"/>
+              <w:right w:w="108" w:type="dxa"/>
+            </w:tcMar>
+            <w:vAlign w:val="top"/>
+          </w:tcPr>
+          <w:p>
+            <w:pPr>
+              <w:spacing w:after="0"/>
+              <w:ind w:right="27" w:rightChars="0"/>
+              <w:rPr>
+                <w:rFonts w:ascii="Times New Roman" w:hAnsi="Times New Roman" w:eastAsia="Arial" w:cs="Times New Roman"/>
+                <w:color w:val="222222"/>
+                <w:sz w:val="26"/>
+                <w:szCs w:val="26"/>
+                <w:lang w:val="en-US" w:eastAsia="ko-KR" w:bidi="ar-SA"/>
+              </w:rPr>
+            </w:pPr>
+          </w:p>
+        </w:tc>
+        <w:tc>
+          <w:tcPr>
+            <w:tcW w:w="1758" w:type="dxa"/>
+            <w:tcBorders>
+              <w:top w:val="single" w:color="000000" w:sz="8" w:space="0"/>
+              <w:left w:val="nil"/>
+              <w:bottom w:val="single" w:color="000000" w:sz="8" w:space="0"/>
+              <w:right w:val="single" w:color="000000" w:sz="8" w:space="0"/>
+            </w:tcBorders>
+            <w:shd w:val="clear" w:color="auto" w:fill="FFFFFF"/>
+            <w:tcMar>
+              <w:top w:w="0" w:type="dxa"/>
+              <w:left w:w="108" w:type="dxa"/>
+              <w:bottom w:w="0" w:type="dxa"/>
+              <w:right w:w="108" w:type="dxa"/>
+            </w:tcMar>
+            <w:vAlign w:val="top"/>
+          </w:tcPr>
+          <w:p>
+            <w:pPr>
+              <w:spacing w:after="0"/>
+              <w:ind w:right="27" w:rightChars="0"/>
+              <w:rPr>
+                <w:rFonts w:ascii="Times New Roman" w:hAnsi="Times New Roman" w:eastAsia="Arial" w:cs="Times New Roman"/>
+                <w:color w:val="222222"/>
+                <w:sz w:val="26"/>
+                <w:szCs w:val="26"/>
+                <w:lang w:val="en-US" w:eastAsia="ko-KR" w:bidi="ar-SA"/>
+              </w:rPr>
+            </w:pPr>
+          </w:p>
+        </w:tc>
+        <w:tc>
+          <w:tcPr>
+            <w:tcW w:w="1573" w:type="dxa"/>
+            <w:tcBorders>
+              <w:top w:val="single" w:color="000000" w:sz="8" w:space="0"/>
+              <w:left w:val="nil"/>
+              <w:bottom w:val="single" w:color="000000" w:sz="8" w:space="0"/>
+              <w:right w:val="single" w:color="000000" w:sz="8" w:space="0"/>
+            </w:tcBorders>
+            <w:shd w:val="clear" w:color="auto" w:fill="FFFFFF"/>
+            <w:tcMar>
+              <w:top w:w="0" w:type="dxa"/>
+              <w:left w:w="108" w:type="dxa"/>
+              <w:bottom w:w="0" w:type="dxa"/>
+              <w:right w:w="108" w:type="dxa"/>
+            </w:tcMar>
+          </w:tcPr>
+          <w:p>
+            <w:pPr>
+              <w:spacing w:after="0"/>
+              <w:ind w:right="27"/>
+              <w:rPr>
+                <w:rFonts w:ascii="Times New Roman" w:hAnsi="Times New Roman" w:eastAsia="Arial" w:cs="Times New Roman"/>
+                <w:color w:val="222222"/>
+                <w:sz w:val="26"/>
+                <w:szCs w:val="26"/>
+                <w:lang w:val="vi-VN"/>
+              </w:rPr>
+            </w:pPr>
+          </w:p>
+        </w:tc>
+      </w:tr>
+      <w:tr>
+        <w:tblPrEx>
+          <w:tblCellMar>
+            <w:top w:w="0" w:type="dxa"/>
+            <w:left w:w="0" w:type="dxa"/>
+            <w:bottom w:w="0" w:type="dxa"/>
+            <w:right w:w="0" w:type="dxa"/>
+          </w:tblCellMar>
+        </w:tblPrEx>
+        <w:tc>
+          <w:tcPr>
+            <w:tcW w:w="629" w:type="dxa"/>
+            <w:tcBorders>
+              <w:top w:val="single" w:color="000000" w:sz="8" w:space="0"/>
+              <w:left w:val="single" w:color="000000" w:sz="8" w:space="0"/>
+              <w:bottom w:val="single" w:color="000000" w:sz="8" w:space="0"/>
+              <w:right w:val="single" w:color="000000" w:sz="8" w:space="0"/>
+            </w:tcBorders>
+            <w:shd w:val="clear" w:color="auto" w:fill="FFFFFF"/>
+            <w:tcMar>
+              <w:top w:w="0" w:type="dxa"/>
+              <w:left w:w="108" w:type="dxa"/>
+              <w:bottom w:w="0" w:type="dxa"/>
+              <w:right w:w="108" w:type="dxa"/>
+            </w:tcMar>
+          </w:tcPr>
+          <w:p>
+            <w:pPr>
+              <w:spacing w:after="0"/>
+              <w:ind w:right="27"/>
+              <w:jc w:val="center"/>
+              <w:rPr>
+                <w:rFonts w:ascii="Times New Roman" w:hAnsi="Times New Roman" w:eastAsia="Arial" w:cs="Times New Roman"/>
+                <w:color w:val="222222"/>
+                <w:sz w:val="26"/>
+                <w:szCs w:val="26"/>
+              </w:rPr>
+            </w:pPr>
+          </w:p>
+        </w:tc>
+        <w:tc>
+          <w:tcPr>
+            <w:tcW w:w="2103" w:type="dxa"/>
+            <w:tcBorders>
+              <w:top w:val="single" w:color="000000" w:sz="8" w:space="0"/>
+              <w:left w:val="nil"/>
+              <w:bottom w:val="single" w:color="000000" w:sz="8" w:space="0"/>
+              <w:right w:val="single" w:color="000000" w:sz="8" w:space="0"/>
+            </w:tcBorders>
+            <w:shd w:val="clear" w:color="auto" w:fill="FFFFFF"/>
+            <w:tcMar>
+              <w:top w:w="0" w:type="dxa"/>
+              <w:left w:w="108" w:type="dxa"/>
+              <w:bottom w:w="0" w:type="dxa"/>
+              <w:right w:w="108" w:type="dxa"/>
+            </w:tcMar>
+            <w:vAlign w:val="top"/>
+          </w:tcPr>
+          <w:p>
+            <w:pPr>
+              <w:spacing w:after="0"/>
+              <w:ind w:right="27" w:rightChars="0"/>
+              <w:jc w:val="center"/>
+              <w:rPr>
+                <w:rFonts w:ascii="Times New Roman" w:hAnsi="Times New Roman" w:eastAsia="Arial" w:cs="Times New Roman"/>
+                <w:color w:val="222222"/>
+                <w:sz w:val="26"/>
+                <w:szCs w:val="26"/>
+                <w:lang w:val="en-US" w:eastAsia="ko-KR" w:bidi="ar-SA"/>
+              </w:rPr>
+            </w:pPr>
+          </w:p>
+        </w:tc>
+        <w:tc>
+          <w:tcPr>
+            <w:tcW w:w="1771" w:type="dxa"/>
+            <w:tcBorders>
+              <w:top w:val="single" w:color="000000" w:sz="8" w:space="0"/>
+              <w:left w:val="nil"/>
+              <w:bottom w:val="single" w:color="000000" w:sz="8" w:space="0"/>
+              <w:right w:val="single" w:color="000000" w:sz="8" w:space="0"/>
+            </w:tcBorders>
+            <w:shd w:val="clear" w:color="auto" w:fill="FFFFFF"/>
+            <w:tcMar>
+              <w:top w:w="0" w:type="dxa"/>
+              <w:left w:w="108" w:type="dxa"/>
+              <w:bottom w:w="0" w:type="dxa"/>
+              <w:right w:w="108" w:type="dxa"/>
+            </w:tcMar>
+            <w:vAlign w:val="top"/>
+          </w:tcPr>
+          <w:p>
+            <w:pPr>
+              <w:spacing w:after="0"/>
+              <w:ind w:right="27" w:rightChars="0"/>
+              <w:rPr>
+                <w:rFonts w:ascii="Times New Roman" w:hAnsi="Times New Roman" w:eastAsia="Arial" w:cs="Times New Roman"/>
+                <w:color w:val="222222"/>
+                <w:sz w:val="26"/>
+                <w:szCs w:val="26"/>
+                <w:lang w:val="en-US" w:eastAsia="ko-KR" w:bidi="ar-SA"/>
+              </w:rPr>
+            </w:pPr>
+          </w:p>
+        </w:tc>
+        <w:tc>
+          <w:tcPr>
+            <w:tcW w:w="2399" w:type="dxa"/>
+            <w:tcBorders>
+              <w:top w:val="single" w:color="000000" w:sz="8" w:space="0"/>
+              <w:left w:val="nil"/>
+              <w:bottom w:val="single" w:color="000000" w:sz="8" w:space="0"/>
+              <w:right w:val="single" w:color="000000" w:sz="8" w:space="0"/>
+            </w:tcBorders>
+            <w:shd w:val="clear" w:color="auto" w:fill="FFFFFF"/>
+            <w:tcMar>
+              <w:top w:w="0" w:type="dxa"/>
+              <w:left w:w="108" w:type="dxa"/>
+              <w:bottom w:w="0" w:type="dxa"/>
+              <w:right w:w="108" w:type="dxa"/>
+            </w:tcMar>
+            <w:vAlign w:val="top"/>
+          </w:tcPr>
+          <w:p>
+            <w:pPr>
+              <w:spacing w:after="0"/>
+              <w:ind w:right="27" w:rightChars="0"/>
+              <w:rPr>
+                <w:rFonts w:ascii="Times New Roman" w:hAnsi="Times New Roman" w:eastAsia="Arial" w:cs="Times New Roman"/>
+                <w:color w:val="222222"/>
+                <w:sz w:val="26"/>
+                <w:szCs w:val="26"/>
+                <w:lang w:val="en-US" w:eastAsia="ko-KR" w:bidi="ar-SA"/>
+              </w:rPr>
+            </w:pPr>
+          </w:p>
+        </w:tc>
+        <w:tc>
+          <w:tcPr>
+            <w:tcW w:w="1758" w:type="dxa"/>
+            <w:tcBorders>
+              <w:top w:val="single" w:color="000000" w:sz="8" w:space="0"/>
+              <w:left w:val="nil"/>
+              <w:bottom w:val="single" w:color="000000" w:sz="8" w:space="0"/>
+              <w:right w:val="single" w:color="000000" w:sz="8" w:space="0"/>
+            </w:tcBorders>
+            <w:shd w:val="clear" w:color="auto" w:fill="FFFFFF"/>
+            <w:tcMar>
+              <w:top w:w="0" w:type="dxa"/>
+              <w:left w:w="108" w:type="dxa"/>
+              <w:bottom w:w="0" w:type="dxa"/>
+              <w:right w:w="108" w:type="dxa"/>
+            </w:tcMar>
+            <w:vAlign w:val="top"/>
+          </w:tcPr>
+          <w:p>
+            <w:pPr>
+              <w:spacing w:after="0"/>
+              <w:ind w:right="27" w:rightChars="0"/>
+              <w:rPr>
+                <w:rFonts w:ascii="Times New Roman" w:hAnsi="Times New Roman" w:eastAsia="Arial" w:cs="Times New Roman"/>
+                <w:color w:val="222222"/>
+                <w:sz w:val="26"/>
+                <w:szCs w:val="26"/>
+                <w:lang w:val="en-US" w:eastAsia="ko-KR" w:bidi="ar-SA"/>
+              </w:rPr>
+            </w:pPr>
+          </w:p>
+        </w:tc>
+        <w:tc>
+          <w:tcPr>
+            <w:tcW w:w="1573" w:type="dxa"/>
+            <w:tcBorders>
+              <w:top w:val="single" w:color="000000" w:sz="8" w:space="0"/>
+              <w:left w:val="nil"/>
+              <w:bottom w:val="single" w:color="000000" w:sz="8" w:space="0"/>
+              <w:right w:val="single" w:color="000000" w:sz="8" w:space="0"/>
+            </w:tcBorders>
+            <w:shd w:val="clear" w:color="auto" w:fill="FFFFFF"/>
+            <w:tcMar>
+              <w:top w:w="0" w:type="dxa"/>
+              <w:left w:w="108" w:type="dxa"/>
+              <w:bottom w:w="0" w:type="dxa"/>
+              <w:right w:w="108" w:type="dxa"/>
+            </w:tcMar>
+          </w:tcPr>
+          <w:p>
+            <w:pPr>
+              <w:spacing w:after="0"/>
+              <w:ind w:right="27"/>
+              <w:rPr>
+                <w:rFonts w:ascii="Times New Roman" w:hAnsi="Times New Roman" w:eastAsia="Arial" w:cs="Times New Roman"/>
+                <w:color w:val="222222"/>
+                <w:sz w:val="26"/>
+                <w:szCs w:val="26"/>
+                <w:lang w:val="vi-VN"/>
+              </w:rPr>
+            </w:pPr>
+          </w:p>
+        </w:tc>
+      </w:tr>
+      <w:tr>
+        <w:tblPrEx>
+          <w:tblCellMar>
+            <w:top w:w="0" w:type="dxa"/>
+            <w:left w:w="0" w:type="dxa"/>
+            <w:bottom w:w="0" w:type="dxa"/>
+            <w:right w:w="0" w:type="dxa"/>
+          </w:tblCellMar>
+        </w:tblPrEx>
+        <w:tc>
+          <w:tcPr>
+            <w:tcW w:w="629" w:type="dxa"/>
+            <w:tcBorders>
+              <w:top w:val="single" w:color="000000" w:sz="8" w:space="0"/>
+              <w:left w:val="single" w:color="000000" w:sz="8" w:space="0"/>
+              <w:bottom w:val="single" w:color="000000" w:sz="8" w:space="0"/>
+              <w:right w:val="single" w:color="000000" w:sz="8" w:space="0"/>
+            </w:tcBorders>
+            <w:shd w:val="clear" w:color="auto" w:fill="FFFFFF"/>
+            <w:tcMar>
+              <w:top w:w="0" w:type="dxa"/>
+              <w:left w:w="108" w:type="dxa"/>
+              <w:bottom w:w="0" w:type="dxa"/>
+              <w:right w:w="108" w:type="dxa"/>
+            </w:tcMar>
+          </w:tcPr>
+          <w:p>
+            <w:pPr>
+              <w:spacing w:after="0"/>
+              <w:ind w:right="27"/>
+              <w:jc w:val="center"/>
+              <w:rPr>
+                <w:rFonts w:ascii="Times New Roman" w:hAnsi="Times New Roman" w:eastAsia="Arial" w:cs="Times New Roman"/>
+                <w:color w:val="222222"/>
+                <w:sz w:val="26"/>
+                <w:szCs w:val="26"/>
+              </w:rPr>
+            </w:pPr>
+          </w:p>
+        </w:tc>
+        <w:tc>
+          <w:tcPr>
+            <w:tcW w:w="2103" w:type="dxa"/>
+            <w:tcBorders>
+              <w:top w:val="single" w:color="000000" w:sz="8" w:space="0"/>
+              <w:left w:val="nil"/>
+              <w:bottom w:val="single" w:color="000000" w:sz="8" w:space="0"/>
+              <w:right w:val="single" w:color="000000" w:sz="8" w:space="0"/>
+            </w:tcBorders>
+            <w:shd w:val="clear" w:color="auto" w:fill="FFFFFF"/>
+            <w:tcMar>
+              <w:top w:w="0" w:type="dxa"/>
+              <w:left w:w="108" w:type="dxa"/>
+              <w:bottom w:w="0" w:type="dxa"/>
+              <w:right w:w="108" w:type="dxa"/>
+            </w:tcMar>
+            <w:vAlign w:val="top"/>
+          </w:tcPr>
+          <w:p>
+            <w:pPr>
+              <w:spacing w:after="0"/>
+              <w:ind w:right="27" w:rightChars="0"/>
+              <w:jc w:val="center"/>
+              <w:rPr>
+                <w:rFonts w:ascii="Times New Roman" w:hAnsi="Times New Roman" w:eastAsia="Arial" w:cs="Times New Roman"/>
+                <w:color w:val="222222"/>
+                <w:sz w:val="26"/>
+                <w:szCs w:val="26"/>
+                <w:lang w:val="en-US" w:eastAsia="ko-KR" w:bidi="ar-SA"/>
+              </w:rPr>
+            </w:pPr>
+          </w:p>
+        </w:tc>
+        <w:tc>
+          <w:tcPr>
+            <w:tcW w:w="1771" w:type="dxa"/>
+            <w:tcBorders>
+              <w:top w:val="single" w:color="000000" w:sz="8" w:space="0"/>
+              <w:left w:val="nil"/>
+              <w:bottom w:val="single" w:color="000000" w:sz="8" w:space="0"/>
+              <w:right w:val="single" w:color="000000" w:sz="8" w:space="0"/>
+            </w:tcBorders>
+            <w:shd w:val="clear" w:color="auto" w:fill="FFFFFF"/>
+            <w:tcMar>
+              <w:top w:w="0" w:type="dxa"/>
+              <w:left w:w="108" w:type="dxa"/>
+              <w:bottom w:w="0" w:type="dxa"/>
+              <w:right w:w="108" w:type="dxa"/>
+            </w:tcMar>
+            <w:vAlign w:val="top"/>
+          </w:tcPr>
+          <w:p>
+            <w:pPr>
+              <w:spacing w:after="0"/>
+              <w:ind w:right="27" w:rightChars="0"/>
+              <w:rPr>
+                <w:rFonts w:ascii="Times New Roman" w:hAnsi="Times New Roman" w:eastAsia="Arial" w:cs="Times New Roman"/>
+                <w:color w:val="222222"/>
+                <w:sz w:val="26"/>
+                <w:szCs w:val="26"/>
+                <w:lang w:val="en-US" w:eastAsia="ko-KR" w:bidi="ar-SA"/>
+              </w:rPr>
+            </w:pPr>
+          </w:p>
+        </w:tc>
+        <w:tc>
+          <w:tcPr>
+            <w:tcW w:w="2399" w:type="dxa"/>
+            <w:tcBorders>
+              <w:top w:val="single" w:color="000000" w:sz="8" w:space="0"/>
+              <w:left w:val="nil"/>
+              <w:bottom w:val="single" w:color="000000" w:sz="8" w:space="0"/>
+              <w:right w:val="single" w:color="000000" w:sz="8" w:space="0"/>
+            </w:tcBorders>
+            <w:shd w:val="clear" w:color="auto" w:fill="FFFFFF"/>
+            <w:tcMar>
+              <w:top w:w="0" w:type="dxa"/>
+              <w:left w:w="108" w:type="dxa"/>
+              <w:bottom w:w="0" w:type="dxa"/>
+              <w:right w:w="108" w:type="dxa"/>
+            </w:tcMar>
+            <w:vAlign w:val="top"/>
+          </w:tcPr>
+          <w:p>
+            <w:pPr>
+              <w:spacing w:after="0"/>
+              <w:ind w:right="27" w:rightChars="0"/>
+              <w:rPr>
+                <w:rFonts w:ascii="Times New Roman" w:hAnsi="Times New Roman" w:eastAsia="Arial" w:cs="Times New Roman"/>
+                <w:color w:val="222222"/>
+                <w:sz w:val="26"/>
+                <w:szCs w:val="26"/>
+                <w:lang w:val="en-US" w:eastAsia="ko-KR" w:bidi="ar-SA"/>
+              </w:rPr>
+            </w:pPr>
+          </w:p>
+        </w:tc>
+        <w:tc>
+          <w:tcPr>
+            <w:tcW w:w="1758" w:type="dxa"/>
+            <w:tcBorders>
+              <w:top w:val="single" w:color="000000" w:sz="8" w:space="0"/>
+              <w:left w:val="nil"/>
+              <w:bottom w:val="single" w:color="000000" w:sz="8" w:space="0"/>
+              <w:right w:val="single" w:color="000000" w:sz="8" w:space="0"/>
+            </w:tcBorders>
+            <w:shd w:val="clear" w:color="auto" w:fill="FFFFFF"/>
+            <w:tcMar>
+              <w:top w:w="0" w:type="dxa"/>
+              <w:left w:w="108" w:type="dxa"/>
+              <w:bottom w:w="0" w:type="dxa"/>
+              <w:right w:w="108" w:type="dxa"/>
+            </w:tcMar>
+            <w:vAlign w:val="top"/>
+          </w:tcPr>
+          <w:p>
+            <w:pPr>
+              <w:spacing w:after="0"/>
+              <w:ind w:right="27" w:rightChars="0"/>
+              <w:rPr>
+                <w:rFonts w:ascii="Times New Roman" w:hAnsi="Times New Roman" w:eastAsia="Arial" w:cs="Times New Roman"/>
+                <w:color w:val="222222"/>
+                <w:sz w:val="26"/>
+                <w:szCs w:val="26"/>
+                <w:lang w:val="en-US" w:eastAsia="ko-KR" w:bidi="ar-SA"/>
+              </w:rPr>
+            </w:pPr>
+          </w:p>
+        </w:tc>
+        <w:tc>
+          <w:tcPr>
+            <w:tcW w:w="1573" w:type="dxa"/>
+            <w:tcBorders>
+              <w:top w:val="single" w:color="000000" w:sz="8" w:space="0"/>
+              <w:left w:val="nil"/>
+              <w:bottom w:val="single" w:color="000000" w:sz="8" w:space="0"/>
+              <w:right w:val="single" w:color="000000" w:sz="8" w:space="0"/>
+            </w:tcBorders>
+            <w:shd w:val="clear" w:color="auto" w:fill="FFFFFF"/>
+            <w:tcMar>
+              <w:top w:w="0" w:type="dxa"/>
+              <w:left w:w="108" w:type="dxa"/>
+              <w:bottom w:w="0" w:type="dxa"/>
+              <w:right w:w="108" w:type="dxa"/>
+            </w:tcMar>
+          </w:tcPr>
+          <w:p>
+            <w:pPr>
+              <w:spacing w:after="0"/>
+              <w:ind w:right="27"/>
+              <w:rPr>
+                <w:rFonts w:ascii="Times New Roman" w:hAnsi="Times New Roman" w:eastAsia="Arial" w:cs="Times New Roman"/>
+                <w:color w:val="222222"/>
+                <w:sz w:val="26"/>
+                <w:szCs w:val="26"/>
+                <w:lang w:val="vi-VN"/>
+              </w:rPr>
+            </w:pPr>
           </w:p>
         </w:tc>
       </w:tr>
@@ -1474,7 +2065,20 @@
           <w:szCs w:val="24"/>
           <w:lang w:val="vi-VN"/>
         </w:rPr>
-        <w:t xml:space="preserve">  TRẦN VĂN HUỲNH                                                                                LEE SANGKOOK</w:t>
+        <w:t xml:space="preserve">  TRẦN VĂN HUỲNH                                                        </w:t>
+      </w:r>
+      <w:bookmarkStart w:id="1" w:name="_GoBack"/>
+      <w:bookmarkEnd w:id="1"/>
+      <w:r>
+        <w:rPr>
+          <w:rFonts w:ascii="Times New Roman" w:hAnsi="Times New Roman" w:cs="Times New Roman"/>
+          <w:b/>
+          <w:bCs/>
+          <w:sz w:val="24"/>
+          <w:szCs w:val="24"/>
+          <w:lang w:val="vi-VN"/>
+        </w:rPr>
+        <w:t xml:space="preserve">                        LEE SANGKOOK</w:t>
       </w:r>
     </w:p>
     <w:p>
@@ -1577,9 +2181,9 @@
     <w:lsdException w:qFormat="1" w:unhideWhenUsed="0" w:uiPriority="0" w:semiHidden="0" w:name="Normal"/>
     <w:lsdException w:unhideWhenUsed="0" w:uiPriority="0" w:semiHidden="0" w:name="heading 1"/>
     <w:lsdException w:unhideWhenUsed="0" w:uiPriority="0" w:semiHidden="0" w:name="heading 2"/>
-    <w:lsdException w:unhideWhenUsed="0" w:uiPriority="0" w:semiHidden="0" w:name="heading 3"/>
-    <w:lsdException w:unhideWhenUsed="0" w:uiPriority="0" w:semiHidden="0" w:name="heading 4"/>
-    <w:lsdException w:unhideWhenUsed="0" w:uiPriority="0" w:semiHidden="0" w:name="heading 5"/>
+    <w:lsdException w:qFormat="1" w:unhideWhenUsed="0" w:uiPriority="0" w:semiHidden="0" w:name="heading 3"/>
+    <w:lsdException w:qFormat="1" w:unhideWhenUsed="0" w:uiPriority="0" w:semiHidden="0" w:name="heading 4"/>
+    <w:lsdException w:qFormat="1" w:unhideWhenUsed="0" w:uiPriority="0" w:semiHidden="0" w:name="heading 5"/>
     <w:lsdException w:qFormat="1" w:unhideWhenUsed="0" w:uiPriority="0" w:semiHidden="0" w:name="heading 6"/>
     <w:lsdException w:qFormat="1" w:uiPriority="9" w:name="heading 7"/>
     <w:lsdException w:qFormat="1" w:uiPriority="9" w:name="heading 8"/>
@@ -1605,8 +2209,8 @@
     <w:lsdException w:uiPriority="99" w:name="Normal Indent"/>
     <w:lsdException w:uiPriority="99" w:name="footnote text"/>
     <w:lsdException w:uiPriority="99" w:name="annotation text"/>
-    <w:lsdException w:uiPriority="99" w:semiHidden="0" w:name="header"/>
-    <w:lsdException w:uiPriority="99" w:semiHidden="0" w:name="footer"/>
+    <w:lsdException w:qFormat="1" w:uiPriority="99" w:semiHidden="0" w:name="header"/>
+    <w:lsdException w:qFormat="1" w:uiPriority="99" w:semiHidden="0" w:name="footer"/>
     <w:lsdException w:uiPriority="99" w:name="index heading"/>
     <w:lsdException w:qFormat="1" w:uiPriority="35" w:name="caption"/>
     <w:lsdException w:uiPriority="99" w:name="table of figures"/>
@@ -1639,7 +2243,7 @@
     <w:lsdException w:qFormat="1" w:unhideWhenUsed="0" w:uiPriority="0" w:semiHidden="0" w:name="Title"/>
     <w:lsdException w:uiPriority="99" w:name="Closing"/>
     <w:lsdException w:uiPriority="99" w:name="Signature"/>
-    <w:lsdException w:uiPriority="1" w:name="Default Paragraph Font"/>
+    <w:lsdException w:qFormat="1" w:uiPriority="1" w:name="Default Paragraph Font"/>
     <w:lsdException w:uiPriority="99" w:name="Body Text"/>
     <w:lsdException w:uiPriority="99" w:name="Body Text Indent"/>
     <w:lsdException w:uiPriority="99" w:name="List Continue"/>
@@ -1648,7 +2252,7 @@
     <w:lsdException w:uiPriority="99" w:name="List Continue 4"/>
     <w:lsdException w:uiPriority="99" w:name="List Continue 5"/>
     <w:lsdException w:uiPriority="99" w:name="Message Header"/>
-    <w:lsdException w:unhideWhenUsed="0" w:uiPriority="0" w:semiHidden="0" w:name="Subtitle"/>
+    <w:lsdException w:qFormat="1" w:unhideWhenUsed="0" w:uiPriority="0" w:semiHidden="0" w:name="Subtitle"/>
     <w:lsdException w:uiPriority="99" w:name="Salutation"/>
     <w:lsdException w:uiPriority="99" w:name="Date"/>
     <w:lsdException w:uiPriority="99" w:name="Body Text First Indent"/>
@@ -1677,7 +2281,7 @@
     <w:lsdException w:uiPriority="99" w:name="HTML Sample"/>
     <w:lsdException w:uiPriority="99" w:name="HTML Typewriter"/>
     <w:lsdException w:uiPriority="99" w:name="HTML Variable"/>
-    <w:lsdException w:uiPriority="99" w:name="Normal Table"/>
+    <w:lsdException w:qFormat="1" w:uiPriority="99" w:name="Normal Table"/>
     <w:lsdException w:uiPriority="99" w:name="annotation subject"/>
     <w:lsdException w:uiPriority="99" w:name="Table Simple 1"/>
     <w:lsdException w:uiPriority="99" w:name="Table Simple 2"/>
@@ -1875,6 +2479,7 @@
     <w:name w:val="heading 3"/>
     <w:basedOn w:val="1"/>
     <w:next w:val="1"/>
+    <w:qFormat/>
     <w:uiPriority w:val="0"/>
     <w:pPr>
       <w:keepNext/>
@@ -1892,6 +2497,7 @@
     <w:name w:val="heading 4"/>
     <w:basedOn w:val="1"/>
     <w:next w:val="1"/>
+    <w:qFormat/>
     <w:uiPriority w:val="0"/>
     <w:pPr>
       <w:keepNext/>
@@ -1909,6 +2515,7 @@
     <w:name w:val="heading 5"/>
     <w:basedOn w:val="1"/>
     <w:next w:val="1"/>
+    <w:qFormat/>
     <w:uiPriority w:val="0"/>
     <w:pPr>
       <w:keepNext/>
@@ -1942,12 +2549,14 @@
     <w:name w:val="Default Paragraph Font"/>
     <w:semiHidden/>
     <w:unhideWhenUsed/>
+    <w:qFormat/>
     <w:uiPriority w:val="1"/>
   </w:style>
   <w:style w:type="table" w:default="1" w:styleId="9">
     <w:name w:val="Normal Table"/>
     <w:semiHidden/>
     <w:unhideWhenUsed/>
+    <w:qFormat/>
     <w:uiPriority w:val="99"/>
     <w:tblPr>
       <w:tblCellMar>
@@ -1973,6 +2582,7 @@
     <w:basedOn w:val="1"/>
     <w:link w:val="18"/>
     <w:unhideWhenUsed/>
+    <w:qFormat/>
     <w:uiPriority w:val="99"/>
     <w:pPr>
       <w:tabs>
@@ -1987,6 +2597,7 @@
     <w:basedOn w:val="1"/>
     <w:link w:val="17"/>
     <w:unhideWhenUsed/>
+    <w:qFormat/>
     <w:uiPriority w:val="99"/>
     <w:pPr>
       <w:tabs>
@@ -2026,6 +2637,7 @@
     <w:name w:val="Subtitle"/>
     <w:basedOn w:val="1"/>
     <w:next w:val="1"/>
+    <w:qFormat/>
     <w:uiPriority w:val="0"/>
     <w:pPr>
       <w:keepNext/>
